--- a/Guided Capstone Project Report.docx
+++ b/Guided Capstone Project Report.docx
@@ -674,109 +674,42 @@
         <w:rPr>
           <w:rtl w:val="0"/>
         </w:rPr>
-        <w:t xml:space="preserve">We suggest the Big Mountain Leadership implement Scenario 3. In this scenario, Big Mountain adds a run, increases vertical drop by 150 feet, installing an additional chair lift, and adding 2 acres of snow making. </w:t>
-      </w:r>
-    </w:p>
-    <w:p>
-      <w:pPr>
-        <w:rPr/>
-      </w:pPr>
-      <w:r>
-        <w:rPr>
-          <w:rtl w:val="0"/>
-        </w:rPr>
-      </w:r>
-    </w:p>
-    <w:p>
-      <w:pPr>
-        <w:rPr/>
-      </w:pPr>
-      <w:r>
-        <w:rPr>
-          <w:rtl w:val="0"/>
-        </w:rPr>
-        <w:t xml:space="preserve">Big Mountain currently charges $81. My model supports a ticket price increase of $9.75 to $90.75. </w:t>
-      </w:r>
-      <w:r>
-        <w:rPr>
-          <w:rtl w:val="0"/>
-        </w:rPr>
-      </w:r>
-    </w:p>
-    <w:p>
-      <w:pPr>
-        <w:pBdr>
-          <w:top w:color="auto" w:space="0" w:sz="0" w:val="none"/>
-          <w:left w:color="auto" w:space="0" w:sz="0" w:val="none"/>
-          <w:bottom w:color="auto" w:space="0" w:sz="0" w:val="none"/>
-          <w:right w:color="auto" w:space="0" w:sz="0" w:val="none"/>
-          <w:between w:color="auto" w:space="0" w:sz="0" w:val="none"/>
-        </w:pBdr>
-        <w:jc w:val="both"/>
-        <w:rPr/>
-      </w:pPr>
-      <w:r>
-        <w:rPr>
-          <w:rtl w:val="0"/>
-        </w:rPr>
-      </w:r>
-    </w:p>
-    <w:p>
-      <w:pPr>
-        <w:pBdr>
-          <w:top w:color="auto" w:space="0" w:sz="0" w:val="none"/>
-          <w:left w:color="auto" w:space="0" w:sz="0" w:val="none"/>
-          <w:bottom w:color="auto" w:space="0" w:sz="0" w:val="none"/>
-          <w:right w:color="auto" w:space="0" w:sz="0" w:val="none"/>
-          <w:between w:color="auto" w:space="0" w:sz="0" w:val="none"/>
-        </w:pBdr>
-        <w:jc w:val="both"/>
-        <w:rPr>
-          <w:b w:val="1"/>
-        </w:rPr>
-      </w:pPr>
-      <w:r>
-        <w:rPr>
-          <w:b w:val="1"/>
-          <w:rtl w:val="0"/>
-        </w:rPr>
-        <w:t xml:space="preserve">Conclusion:</w:t>
-      </w:r>
-    </w:p>
-    <w:p>
-      <w:pPr>
-        <w:pBdr>
-          <w:top w:color="auto" w:space="0" w:sz="0" w:val="none"/>
-          <w:left w:color="auto" w:space="0" w:sz="0" w:val="none"/>
-          <w:bottom w:color="auto" w:space="0" w:sz="0" w:val="none"/>
-          <w:right w:color="auto" w:space="0" w:sz="0" w:val="none"/>
-          <w:between w:color="auto" w:space="0" w:sz="0" w:val="none"/>
-        </w:pBdr>
-        <w:jc w:val="both"/>
+        <w:t xml:space="preserve">We suggest the Big Mountain Leadership implement Scenario 3. In this scenario, Big Mountain adds a run, increases vertical drop by 150 feet, installs an additional chair lift, and adds 2 acres of snow making. </w:t>
+      </w:r>
+    </w:p>
+    <w:p>
+      <w:pPr>
+        <w:rPr/>
+      </w:pPr>
+      <w:r>
+        <w:rPr>
+          <w:rtl w:val="0"/>
+        </w:rPr>
+      </w:r>
+    </w:p>
+    <w:p>
+      <w:pPr>
+        <w:rPr/>
+      </w:pPr>
+      <w:r>
+        <w:rPr>
+          <w:rtl w:val="0"/>
+        </w:rPr>
+        <w:t xml:space="preserve">Big Mountain currently charges $81 per ticket. The scenario 3 Model supports a ticket price increase of $9.75 to $90.75. </w:t>
+      </w:r>
+      <w:r>
+        <w:rPr>
+          <w:rtl w:val="0"/>
+        </w:rPr>
+      </w:r>
+    </w:p>
+    <w:p>
+      <w:pPr>
         <w:rPr>
           <w:sz w:val="21"/>
           <w:szCs w:val="21"/>
         </w:rPr>
       </w:pPr>
-      <w:r>
-        <w:rPr>
-          <w:rtl w:val="0"/>
-        </w:rPr>
-      </w:r>
-    </w:p>
-    <w:p>
-      <w:pPr>
-        <w:rPr>
-          <w:sz w:val="21"/>
-          <w:szCs w:val="21"/>
-        </w:rPr>
-      </w:pPr>
-      <w:r>
-        <w:rPr>
-          <w:rtl w:val="0"/>
-        </w:rPr>
-        <w:t xml:space="preserve">The model suggests the big mountain is under charging for the features that they currently have. They could shut down dome features to decrease costs. When approaching leadership on suggesting such a change, I would create models that would show income before and after certain changes were made in-line with the changes suggested by Big Mountain. Then the leadership can choose a model they like best or a combination of them. I would recommend changing the runs, vertical_drop, total_chairs, and snow-making_ac to accomodate for raising prices.</w:t>
-      </w:r>
       <w:r>
         <w:rPr>
           <w:rtl w:val="0"/>
